--- a/brainstorm.docx
+++ b/brainstorm.docx
@@ -11,24 +11,14 @@
           <w:numId w:val="1"/>
         </w:numPr>
       </w:pPr>
-      <w:r>
-        <w:fldChar w:fldCharType="begin"/>
-      </w:r>
-      <w:r>
-        <w:instrText xml:space="preserve"> HYPERLINK "https://learning.oreilly.com/library/view/advanced-excel-formulas/9781484271254/html/510733_1_En_10_Chapter.xhtml" </w:instrText>
-      </w:r>
-      <w:r>
-        <w:fldChar w:fldCharType="separate"/>
-      </w:r>
-      <w:r>
-        <w:rPr>
-          <w:rStyle w:val="Hyperlink"/>
-        </w:rPr>
-        <w:t>Train/test split:</w:t>
-      </w:r>
-      <w:r>
-        <w:fldChar w:fldCharType="end"/>
-      </w:r>
+      <w:hyperlink r:id="rId5" w:history="1">
+        <w:r>
+          <w:rPr>
+            <w:rStyle w:val="Hyperlink"/>
+          </w:rPr>
+          <w:t>Train/test split:</w:t>
+        </w:r>
+      </w:hyperlink>
       <w:r>
         <w:t xml:space="preserve"> </w:t>
       </w:r>
@@ -55,44 +45,7 @@
           <w:szCs w:val="23"/>
           <w14:ligatures w14:val="none"/>
         </w:rPr>
-        <w:t>=</w:t>
-      </w:r>
-      <w:proofErr w:type="gramStart"/>
-      <w:r>
-        <w:rPr>
-          <w:rFonts w:ascii="Courier New" w:eastAsia="Times New Roman" w:hAnsi="Courier New" w:cs="Courier New"/>
-          <w:color w:val="3D3B49"/>
-          <w:kern w:val="0"/>
-          <w:sz w:val="23"/>
-          <w:szCs w:val="23"/>
-          <w14:ligatures w14:val="none"/>
-        </w:rPr>
-        <w:t>SORTBY(</w:t>
-      </w:r>
-      <w:proofErr w:type="spellStart"/>
-      <w:proofErr w:type="gramEnd"/>
-      <w:r>
-        <w:rPr>
-          <w:rFonts w:ascii="Courier New" w:eastAsia="Times New Roman" w:hAnsi="Courier New" w:cs="Courier New"/>
-          <w:color w:val="3D3B49"/>
-          <w:kern w:val="0"/>
-          <w:sz w:val="23"/>
-          <w:szCs w:val="23"/>
-          <w14:ligatures w14:val="none"/>
-        </w:rPr>
-        <w:t>tblNamesList</w:t>
-      </w:r>
-      <w:proofErr w:type="spellEnd"/>
-      <w:r>
-        <w:rPr>
-          <w:rFonts w:ascii="Courier New" w:eastAsia="Times New Roman" w:hAnsi="Courier New" w:cs="Courier New"/>
-          <w:color w:val="3D3B49"/>
-          <w:kern w:val="0"/>
-          <w:sz w:val="23"/>
-          <w:szCs w:val="23"/>
-          <w14:ligatures w14:val="none"/>
-        </w:rPr>
-        <w:t>[Names],</w:t>
+        <w:t>=SORTBY(tblNamesList[Names],</w:t>
       </w:r>
     </w:p>
     <w:p>
@@ -117,44 +70,7 @@
           <w:szCs w:val="23"/>
           <w14:ligatures w14:val="none"/>
         </w:rPr>
-        <w:t>RANDARRAY(</w:t>
-      </w:r>
-      <w:proofErr w:type="gramStart"/>
-      <w:r>
-        <w:rPr>
-          <w:rFonts w:ascii="Courier New" w:eastAsia="Times New Roman" w:hAnsi="Courier New" w:cs="Courier New"/>
-          <w:color w:val="3D3B49"/>
-          <w:kern w:val="0"/>
-          <w:sz w:val="23"/>
-          <w:szCs w:val="23"/>
-          <w14:ligatures w14:val="none"/>
-        </w:rPr>
-        <w:t>ROWS(</w:t>
-      </w:r>
-      <w:proofErr w:type="spellStart"/>
-      <w:proofErr w:type="gramEnd"/>
-      <w:r>
-        <w:rPr>
-          <w:rFonts w:ascii="Courier New" w:eastAsia="Times New Roman" w:hAnsi="Courier New" w:cs="Courier New"/>
-          <w:color w:val="3D3B49"/>
-          <w:kern w:val="0"/>
-          <w:sz w:val="23"/>
-          <w:szCs w:val="23"/>
-          <w14:ligatures w14:val="none"/>
-        </w:rPr>
-        <w:t>tblNamesList</w:t>
-      </w:r>
-      <w:proofErr w:type="spellEnd"/>
-      <w:r>
-        <w:rPr>
-          <w:rFonts w:ascii="Courier New" w:eastAsia="Times New Roman" w:hAnsi="Courier New" w:cs="Courier New"/>
-          <w:color w:val="3D3B49"/>
-          <w:kern w:val="0"/>
-          <w:sz w:val="23"/>
-          <w:szCs w:val="23"/>
-          <w14:ligatures w14:val="none"/>
-        </w:rPr>
-        <w:t>))</w:t>
+        <w:t>RANDARRAY(ROWS(tblNamesList))</w:t>
       </w:r>
     </w:p>
     <w:p>
@@ -193,16 +109,11 @@
         </w:numPr>
       </w:pPr>
       <w:r>
-        <w:t>Use Ifs somehow to make dummy-coding super easy</w:t>
-      </w:r>
-      <w:proofErr w:type="gramStart"/>
-      <w:r>
-        <w:t xml:space="preserve">? </w:t>
+        <w:t xml:space="preserve">Use Ifs somehow to make dummy-coding super easy? </w:t>
       </w:r>
       <w:r>
         <w:t>.</w:t>
       </w:r>
-      <w:proofErr w:type="gramEnd"/>
     </w:p>
     <w:p>
       <w:pPr>
@@ -213,25 +124,317 @@
         </w:numPr>
       </w:pPr>
       <w:r>
-        <w:t xml:space="preserve">ROC curve? You could probably make the confusion matrix? I bet people would like </w:t>
-      </w:r>
-      <w:proofErr w:type="gramStart"/>
-      <w:r>
-        <w:t>that?</w:t>
-      </w:r>
-      <w:proofErr w:type="gramEnd"/>
-      <w:r>
-        <w:t xml:space="preserve"> Logistic regression using </w:t>
-      </w:r>
-      <w:proofErr w:type="spellStart"/>
-      <w:r>
-        <w:t>XLMiner</w:t>
-      </w:r>
-      <w:proofErr w:type="spellEnd"/>
-      <w:r>
-        <w:t xml:space="preserve">? </w:t>
-      </w:r>
-    </w:p>
+        <w:t xml:space="preserve">ROC curve? You could probably make the confusion matrix? I bet people would like that? Logistic regression using XLMiner? </w:t>
+      </w:r>
+    </w:p>
+    <w:p/>
+    <w:p>
+      <w:pPr>
+        <w:pStyle w:val="ListParagraph"/>
+        <w:numPr>
+          <w:ilvl w:val="0"/>
+          <w:numId w:val="1"/>
+        </w:numPr>
+      </w:pPr>
+      <w:r>
+        <w:t xml:space="preserve">Lambdas: Descriptive statistics: </w:t>
+      </w:r>
+      <w:hyperlink r:id="rId6" w:history="1">
+        <w:r>
+          <w:rPr>
+            <w:rStyle w:val="Hyperlink"/>
+          </w:rPr>
+          <w:t>https://www.flexyourdata.com/blog/get-descriptive-statistics-in-excel-with-this-lambda-function</w:t>
+        </w:r>
+      </w:hyperlink>
+      <w:r>
+        <w:t xml:space="preserve"> </w:t>
+      </w:r>
+    </w:p>
+    <w:p>
+      <w:pPr>
+        <w:pStyle w:val="ListParagraph"/>
+      </w:pPr>
+    </w:p>
+    <w:p>
+      <w:pPr>
+        <w:pStyle w:val="ListParagraph"/>
+        <w:numPr>
+          <w:ilvl w:val="0"/>
+          <w:numId w:val="1"/>
+        </w:numPr>
+      </w:pPr>
+      <w:r>
+        <w:t xml:space="preserve">One hot encoding: </w:t>
+      </w:r>
+      <w:hyperlink r:id="rId7" w:history="1">
+        <w:r>
+          <w:rPr>
+            <w:rStyle w:val="Hyperlink"/>
+          </w:rPr>
+          <w:t>https://www.flexyourdata.com/blog/excel-one-hot-encode-categorical-data-with-lambda/</w:t>
+        </w:r>
+      </w:hyperlink>
+      <w:r>
+        <w:t xml:space="preserve">  </w:t>
+      </w:r>
+    </w:p>
+    <w:p>
+      <w:pPr>
+        <w:pStyle w:val="ListParagraph"/>
+      </w:pPr>
+    </w:p>
+    <w:p>
+      <w:pPr>
+        <w:pStyle w:val="ListParagraph"/>
+        <w:numPr>
+          <w:ilvl w:val="0"/>
+          <w:numId w:val="1"/>
+        </w:numPr>
+      </w:pPr>
+      <w:r>
+        <w:t xml:space="preserve">I think a lot of this isn’t going to be super “modern” but whatever, I will show a couple of things on here. </w:t>
+      </w:r>
+    </w:p>
+    <w:p>
+      <w:r>
+        <w:br w:type="page"/>
+      </w:r>
+    </w:p>
+    <w:p>
+      <w:pPr>
+        <w:rPr>
+          <w:i/>
+          <w:iCs/>
+        </w:rPr>
+      </w:pPr>
+      <w:r>
+        <w:rPr>
+          <w:i/>
+          <w:iCs/>
+        </w:rPr>
+        <w:lastRenderedPageBreak/>
+        <w:t>Don’t make this harder than it has to be!</w:t>
+      </w:r>
+    </w:p>
+    <w:p>
+      <w:pPr>
+        <w:rPr>
+          <w:i/>
+          <w:iCs/>
+        </w:rPr>
+      </w:pPr>
+    </w:p>
+    <w:p>
+      <w:r>
+        <w:t xml:space="preserve">Day 1: </w:t>
+      </w:r>
+    </w:p>
+    <w:p>
+      <w:pPr>
+        <w:pStyle w:val="ListParagraph"/>
+        <w:numPr>
+          <w:ilvl w:val="0"/>
+          <w:numId w:val="2"/>
+        </w:numPr>
+      </w:pPr>
+      <w:r>
+        <w:t>Power Query data profiling</w:t>
+      </w:r>
+    </w:p>
+    <w:p>
+      <w:pPr>
+        <w:pStyle w:val="ListParagraph"/>
+        <w:numPr>
+          <w:ilvl w:val="1"/>
+          <w:numId w:val="2"/>
+        </w:numPr>
+      </w:pPr>
+      <w:r>
+        <w:t>Have them practice, that’ll take some time</w:t>
+      </w:r>
+    </w:p>
+    <w:p>
+      <w:pPr>
+        <w:pStyle w:val="ListParagraph"/>
+        <w:numPr>
+          <w:ilvl w:val="1"/>
+          <w:numId w:val="2"/>
+        </w:numPr>
+      </w:pPr>
+      <w:r>
+        <w:rPr>
+          <w:i/>
+          <w:iCs/>
+        </w:rPr>
+        <w:t>Use the exercises from the Head First stuff hehe</w:t>
+      </w:r>
+    </w:p>
+    <w:p>
+      <w:pPr>
+        <w:pStyle w:val="ListParagraph"/>
+        <w:numPr>
+          <w:ilvl w:val="1"/>
+          <w:numId w:val="2"/>
+        </w:numPr>
+      </w:pPr>
+      <w:r>
+        <w:t xml:space="preserve">What is data profiling! </w:t>
+      </w:r>
+    </w:p>
+    <w:p>
+      <w:pPr>
+        <w:pStyle w:val="ListParagraph"/>
+        <w:numPr>
+          <w:ilvl w:val="0"/>
+          <w:numId w:val="2"/>
+        </w:numPr>
+      </w:pPr>
+      <w:r>
+        <w:t>PivotTable visualization tricks</w:t>
+      </w:r>
+      <w:r>
+        <w:tab/>
+      </w:r>
+    </w:p>
+    <w:p>
+      <w:pPr>
+        <w:pStyle w:val="ListParagraph"/>
+        <w:numPr>
+          <w:ilvl w:val="1"/>
+          <w:numId w:val="2"/>
+        </w:numPr>
+      </w:pPr>
+      <w:r>
+        <w:t>Set the transparency AND have them practice</w:t>
+      </w:r>
+      <w:r>
+        <w:t xml:space="preserve"> the next day</w:t>
+      </w:r>
+    </w:p>
+    <w:p>
+      <w:pPr>
+        <w:pStyle w:val="ListParagraph"/>
+        <w:numPr>
+          <w:ilvl w:val="1"/>
+          <w:numId w:val="2"/>
+        </w:numPr>
+      </w:pPr>
+      <w:r>
+        <w:t xml:space="preserve">Are there any other PivotChart hacks you can think about? </w:t>
+      </w:r>
+    </w:p>
+    <w:p>
+      <w:pPr>
+        <w:pStyle w:val="ListParagraph"/>
+        <w:numPr>
+          <w:ilvl w:val="0"/>
+          <w:numId w:val="2"/>
+        </w:numPr>
+      </w:pPr>
+      <w:r>
+        <w:t>Dynamic arrays</w:t>
+      </w:r>
+    </w:p>
+    <w:p>
+      <w:pPr>
+        <w:pStyle w:val="ListParagraph"/>
+        <w:numPr>
+          <w:ilvl w:val="1"/>
+          <w:numId w:val="2"/>
+        </w:numPr>
+      </w:pPr>
+      <w:r>
+        <w:t>Maybe even show how to do the dynamic chart or something, that would probably be better than LET and LAMBDA anyway.</w:t>
+      </w:r>
+    </w:p>
+    <w:p>
+      <w:pPr>
+        <w:pStyle w:val="ListParagraph"/>
+        <w:numPr>
+          <w:ilvl w:val="0"/>
+          <w:numId w:val="2"/>
+        </w:numPr>
+      </w:pPr>
+      <w:r>
+        <w:t xml:space="preserve">I like introducing them to Python tbh. Use xlwings to show some features. </w:t>
+      </w:r>
+    </w:p>
+    <w:p/>
+    <w:p/>
+    <w:p>
+      <w:r>
+        <w:t>Day 2:</w:t>
+      </w:r>
+    </w:p>
+    <w:p>
+      <w:pPr>
+        <w:pStyle w:val="ListParagraph"/>
+        <w:numPr>
+          <w:ilvl w:val="0"/>
+          <w:numId w:val="3"/>
+        </w:numPr>
+      </w:pPr>
+      <w:r>
+        <w:t>Summarizing data</w:t>
+      </w:r>
+    </w:p>
+    <w:p>
+      <w:pPr>
+        <w:pStyle w:val="ListParagraph"/>
+        <w:numPr>
+          <w:ilvl w:val="0"/>
+          <w:numId w:val="3"/>
+        </w:numPr>
+      </w:pPr>
+      <w:r>
+        <w:t xml:space="preserve">Descriptive statistics </w:t>
+      </w:r>
+    </w:p>
+    <w:p>
+      <w:pPr>
+        <w:pStyle w:val="ListParagraph"/>
+        <w:numPr>
+          <w:ilvl w:val="0"/>
+          <w:numId w:val="3"/>
+        </w:numPr>
+      </w:pPr>
+      <w:r>
+        <w:t>Correlation and regression analysis – get into assumptions and all that</w:t>
+      </w:r>
+    </w:p>
+    <w:p>
+      <w:pPr>
+        <w:pStyle w:val="ListParagraph"/>
+        <w:numPr>
+          <w:ilvl w:val="0"/>
+          <w:numId w:val="3"/>
+        </w:numPr>
+      </w:pPr>
+      <w:r>
+        <w:rPr>
+          <w:i/>
+          <w:iCs/>
+        </w:rPr>
+        <w:t xml:space="preserve">Maybe </w:t>
+      </w:r>
+      <w:r>
+        <w:t>logistic regression</w:t>
+      </w:r>
+    </w:p>
+    <w:p>
+      <w:pPr>
+        <w:pStyle w:val="ListParagraph"/>
+        <w:numPr>
+          <w:ilvl w:val="0"/>
+          <w:numId w:val="3"/>
+        </w:numPr>
+      </w:pPr>
+      <w:r>
+        <w:t xml:space="preserve">And then play around with the predictive stuff but you don’t have to make it too advanced, people will tune out anyway. </w:t>
+      </w:r>
+    </w:p>
+    <w:p/>
     <w:sectPr>
       <w:pgSz w:w="12240" w:h="15840"/>
       <w:pgMar w:top="1440" w:right="1440" w:bottom="1440" w:left="1440" w:header="720" w:footer="720" w:gutter="0"/>
@@ -245,6 +448,232 @@
 <file path=word/numbering.xml><?xml version="1.0" encoding="utf-8"?>
 <w:numbering xmlns:wpc="http://schemas.microsoft.com/office/word/2010/wordprocessingCanvas" xmlns:cx="http://schemas.microsoft.com/office/drawing/2014/chartex" xmlns:cx1="http://schemas.microsoft.com/office/drawing/2015/9/8/chartex" xmlns:cx2="http://schemas.microsoft.com/office/drawing/2015/10/21/chartex" xmlns:cx3="http://schemas.microsoft.com/office/drawing/2016/5/9/chartex" xmlns:cx4="http://schemas.microsoft.com/office/drawing/2016/5/10/chartex" xmlns:cx5="http://schemas.microsoft.com/office/drawing/2016/5/11/chartex" xmlns:cx6="http://schemas.microsoft.com/office/drawing/2016/5/12/chartex" xmlns:cx7="http://schemas.microsoft.com/office/drawing/2016/5/13/chartex" xmlns:cx8="http://schemas.microsoft.com/office/drawing/2016/5/14/chartex" xmlns:mc="http://schemas.openxmlformats.org/markup-compatibility/2006" xmlns:aink="http://schemas.microsoft.com/office/drawing/2016/ink" xmlns:am3d="http://schemas.microsoft.com/office/drawing/2017/model3d" xmlns:o="urn:schemas-microsoft-com:office:office" xmlns:oel="http://schemas.microsoft.com/office/2019/extlst" xmlns:r="http://schemas.openxmlformats.org/officeDocument/2006/relationships" xmlns:m="http://schemas.openxmlformats.org/officeDocument/2006/math" xmlns:v="urn:schemas-microsoft-com:vml" xmlns:wp14="http://schemas.microsoft.com/office/word/2010/wordprocessingDrawing" xmlns:wp="http://schemas.openxmlformats.org/drawingml/2006/wordprocessingDrawing" xmlns:w10="urn:schemas-microsoft-com:office:word" xmlns:w="http://schemas.openxmlformats.org/wordprocessingml/2006/main" xmlns:w14="http://schemas.microsoft.com/office/word/2010/wordml" xmlns:w15="http://schemas.microsoft.com/office/word/2012/wordml" xmlns:w16cex="http://schemas.microsoft.com/office/word/2018/wordml/cex" xmlns:w16cid="http://schemas.microsoft.com/office/word/2016/wordml/cid" xmlns:w16="http://schemas.microsoft.com/office/word/2018/wordml" xmlns:w16sdtdh="http://schemas.microsoft.com/office/word/2020/wordml/sdtdatahash" xmlns:w16se="http://schemas.microsoft.com/office/word/2015/wordml/symex" xmlns:wpg="http://schemas.microsoft.com/office/word/2010/wordprocessingGroup" xmlns:wpi="http://schemas.microsoft.com/office/word/2010/wordprocessingInk" xmlns:wne="http://schemas.microsoft.com/office/word/2006/wordml" xmlns:wps="http://schemas.microsoft.com/office/word/2010/wordprocessingShape" mc:Ignorable="w14 w15 w16se w16cid w16 w16cex w16sdtdh wp14">
   <w:abstractNum w:abstractNumId="0" w15:restartNumberingAfterBreak="0">
+    <w:nsid w:val="0D942A95"/>
+    <w:multiLevelType w:val="hybridMultilevel"/>
+    <w:tmpl w:val="9F38B440"/>
+    <w:lvl w:ilvl="0" w:tplc="04090001">
+      <w:start w:val="1"/>
+      <w:numFmt w:val="bullet"/>
+      <w:lvlText w:val=""/>
+      <w:lvlJc w:val="left"/>
+      <w:pPr>
+        <w:ind w:left="720" w:hanging="360"/>
+      </w:pPr>
+      <w:rPr>
+        <w:rFonts w:ascii="Symbol" w:hAnsi="Symbol" w:hint="default"/>
+      </w:rPr>
+    </w:lvl>
+    <w:lvl w:ilvl="1" w:tplc="04090003">
+      <w:start w:val="1"/>
+      <w:numFmt w:val="bullet"/>
+      <w:lvlText w:val="o"/>
+      <w:lvlJc w:val="left"/>
+      <w:pPr>
+        <w:ind w:left="1440" w:hanging="360"/>
+      </w:pPr>
+      <w:rPr>
+        <w:rFonts w:ascii="Courier New" w:hAnsi="Courier New" w:cs="Courier New" w:hint="default"/>
+      </w:rPr>
+    </w:lvl>
+    <w:lvl w:ilvl="2" w:tplc="04090005" w:tentative="1">
+      <w:start w:val="1"/>
+      <w:numFmt w:val="bullet"/>
+      <w:lvlText w:val=""/>
+      <w:lvlJc w:val="left"/>
+      <w:pPr>
+        <w:ind w:left="2160" w:hanging="360"/>
+      </w:pPr>
+      <w:rPr>
+        <w:rFonts w:ascii="Wingdings" w:hAnsi="Wingdings" w:hint="default"/>
+      </w:rPr>
+    </w:lvl>
+    <w:lvl w:ilvl="3" w:tplc="04090001" w:tentative="1">
+      <w:start w:val="1"/>
+      <w:numFmt w:val="bullet"/>
+      <w:lvlText w:val=""/>
+      <w:lvlJc w:val="left"/>
+      <w:pPr>
+        <w:ind w:left="2880" w:hanging="360"/>
+      </w:pPr>
+      <w:rPr>
+        <w:rFonts w:ascii="Symbol" w:hAnsi="Symbol" w:hint="default"/>
+      </w:rPr>
+    </w:lvl>
+    <w:lvl w:ilvl="4" w:tplc="04090003" w:tentative="1">
+      <w:start w:val="1"/>
+      <w:numFmt w:val="bullet"/>
+      <w:lvlText w:val="o"/>
+      <w:lvlJc w:val="left"/>
+      <w:pPr>
+        <w:ind w:left="3600" w:hanging="360"/>
+      </w:pPr>
+      <w:rPr>
+        <w:rFonts w:ascii="Courier New" w:hAnsi="Courier New" w:cs="Courier New" w:hint="default"/>
+      </w:rPr>
+    </w:lvl>
+    <w:lvl w:ilvl="5" w:tplc="04090005" w:tentative="1">
+      <w:start w:val="1"/>
+      <w:numFmt w:val="bullet"/>
+      <w:lvlText w:val=""/>
+      <w:lvlJc w:val="left"/>
+      <w:pPr>
+        <w:ind w:left="4320" w:hanging="360"/>
+      </w:pPr>
+      <w:rPr>
+        <w:rFonts w:ascii="Wingdings" w:hAnsi="Wingdings" w:hint="default"/>
+      </w:rPr>
+    </w:lvl>
+    <w:lvl w:ilvl="6" w:tplc="04090001" w:tentative="1">
+      <w:start w:val="1"/>
+      <w:numFmt w:val="bullet"/>
+      <w:lvlText w:val=""/>
+      <w:lvlJc w:val="left"/>
+      <w:pPr>
+        <w:ind w:left="5040" w:hanging="360"/>
+      </w:pPr>
+      <w:rPr>
+        <w:rFonts w:ascii="Symbol" w:hAnsi="Symbol" w:hint="default"/>
+      </w:rPr>
+    </w:lvl>
+    <w:lvl w:ilvl="7" w:tplc="04090003" w:tentative="1">
+      <w:start w:val="1"/>
+      <w:numFmt w:val="bullet"/>
+      <w:lvlText w:val="o"/>
+      <w:lvlJc w:val="left"/>
+      <w:pPr>
+        <w:ind w:left="5760" w:hanging="360"/>
+      </w:pPr>
+      <w:rPr>
+        <w:rFonts w:ascii="Courier New" w:hAnsi="Courier New" w:cs="Courier New" w:hint="default"/>
+      </w:rPr>
+    </w:lvl>
+    <w:lvl w:ilvl="8" w:tplc="04090005" w:tentative="1">
+      <w:start w:val="1"/>
+      <w:numFmt w:val="bullet"/>
+      <w:lvlText w:val=""/>
+      <w:lvlJc w:val="left"/>
+      <w:pPr>
+        <w:ind w:left="6480" w:hanging="360"/>
+      </w:pPr>
+      <w:rPr>
+        <w:rFonts w:ascii="Wingdings" w:hAnsi="Wingdings" w:hint="default"/>
+      </w:rPr>
+    </w:lvl>
+  </w:abstractNum>
+  <w:abstractNum w:abstractNumId="1" w15:restartNumberingAfterBreak="0">
+    <w:nsid w:val="3E656347"/>
+    <w:multiLevelType w:val="hybridMultilevel"/>
+    <w:tmpl w:val="DEFE6D8C"/>
+    <w:lvl w:ilvl="0" w:tplc="04090001">
+      <w:start w:val="1"/>
+      <w:numFmt w:val="bullet"/>
+      <w:lvlText w:val=""/>
+      <w:lvlJc w:val="left"/>
+      <w:pPr>
+        <w:ind w:left="720" w:hanging="360"/>
+      </w:pPr>
+      <w:rPr>
+        <w:rFonts w:ascii="Symbol" w:hAnsi="Symbol" w:hint="default"/>
+      </w:rPr>
+    </w:lvl>
+    <w:lvl w:ilvl="1" w:tplc="04090003" w:tentative="1">
+      <w:start w:val="1"/>
+      <w:numFmt w:val="bullet"/>
+      <w:lvlText w:val="o"/>
+      <w:lvlJc w:val="left"/>
+      <w:pPr>
+        <w:ind w:left="1440" w:hanging="360"/>
+      </w:pPr>
+      <w:rPr>
+        <w:rFonts w:ascii="Courier New" w:hAnsi="Courier New" w:cs="Courier New" w:hint="default"/>
+      </w:rPr>
+    </w:lvl>
+    <w:lvl w:ilvl="2" w:tplc="04090005" w:tentative="1">
+      <w:start w:val="1"/>
+      <w:numFmt w:val="bullet"/>
+      <w:lvlText w:val=""/>
+      <w:lvlJc w:val="left"/>
+      <w:pPr>
+        <w:ind w:left="2160" w:hanging="360"/>
+      </w:pPr>
+      <w:rPr>
+        <w:rFonts w:ascii="Wingdings" w:hAnsi="Wingdings" w:hint="default"/>
+      </w:rPr>
+    </w:lvl>
+    <w:lvl w:ilvl="3" w:tplc="04090001" w:tentative="1">
+      <w:start w:val="1"/>
+      <w:numFmt w:val="bullet"/>
+      <w:lvlText w:val=""/>
+      <w:lvlJc w:val="left"/>
+      <w:pPr>
+        <w:ind w:left="2880" w:hanging="360"/>
+      </w:pPr>
+      <w:rPr>
+        <w:rFonts w:ascii="Symbol" w:hAnsi="Symbol" w:hint="default"/>
+      </w:rPr>
+    </w:lvl>
+    <w:lvl w:ilvl="4" w:tplc="04090003" w:tentative="1">
+      <w:start w:val="1"/>
+      <w:numFmt w:val="bullet"/>
+      <w:lvlText w:val="o"/>
+      <w:lvlJc w:val="left"/>
+      <w:pPr>
+        <w:ind w:left="3600" w:hanging="360"/>
+      </w:pPr>
+      <w:rPr>
+        <w:rFonts w:ascii="Courier New" w:hAnsi="Courier New" w:cs="Courier New" w:hint="default"/>
+      </w:rPr>
+    </w:lvl>
+    <w:lvl w:ilvl="5" w:tplc="04090005" w:tentative="1">
+      <w:start w:val="1"/>
+      <w:numFmt w:val="bullet"/>
+      <w:lvlText w:val=""/>
+      <w:lvlJc w:val="left"/>
+      <w:pPr>
+        <w:ind w:left="4320" w:hanging="360"/>
+      </w:pPr>
+      <w:rPr>
+        <w:rFonts w:ascii="Wingdings" w:hAnsi="Wingdings" w:hint="default"/>
+      </w:rPr>
+    </w:lvl>
+    <w:lvl w:ilvl="6" w:tplc="04090001" w:tentative="1">
+      <w:start w:val="1"/>
+      <w:numFmt w:val="bullet"/>
+      <w:lvlText w:val=""/>
+      <w:lvlJc w:val="left"/>
+      <w:pPr>
+        <w:ind w:left="5040" w:hanging="360"/>
+      </w:pPr>
+      <w:rPr>
+        <w:rFonts w:ascii="Symbol" w:hAnsi="Symbol" w:hint="default"/>
+      </w:rPr>
+    </w:lvl>
+    <w:lvl w:ilvl="7" w:tplc="04090003" w:tentative="1">
+      <w:start w:val="1"/>
+      <w:numFmt w:val="bullet"/>
+      <w:lvlText w:val="o"/>
+      <w:lvlJc w:val="left"/>
+      <w:pPr>
+        <w:ind w:left="5760" w:hanging="360"/>
+      </w:pPr>
+      <w:rPr>
+        <w:rFonts w:ascii="Courier New" w:hAnsi="Courier New" w:cs="Courier New" w:hint="default"/>
+      </w:rPr>
+    </w:lvl>
+    <w:lvl w:ilvl="8" w:tplc="04090005" w:tentative="1">
+      <w:start w:val="1"/>
+      <w:numFmt w:val="bullet"/>
+      <w:lvlText w:val=""/>
+      <w:lvlJc w:val="left"/>
+      <w:pPr>
+        <w:ind w:left="6480" w:hanging="360"/>
+      </w:pPr>
+      <w:rPr>
+        <w:rFonts w:ascii="Wingdings" w:hAnsi="Wingdings" w:hint="default"/>
+      </w:rPr>
+    </w:lvl>
+  </w:abstractNum>
+  <w:abstractNum w:abstractNumId="2" w15:restartNumberingAfterBreak="0">
     <w:nsid w:val="66C846C8"/>
     <w:multiLevelType w:val="hybridMultilevel"/>
     <w:tmpl w:val="4992DF5A"/>
@@ -358,7 +787,13 @@
     </w:lvl>
   </w:abstractNum>
   <w:num w:numId="1" w16cid:durableId="792553708">
+    <w:abstractNumId w:val="2"/>
+  </w:num>
+  <w:num w:numId="2" w16cid:durableId="239214647">
     <w:abstractNumId w:val="0"/>
+  </w:num>
+  <w:num w:numId="3" w16cid:durableId="1954824694">
+    <w:abstractNumId w:val="1"/>
   </w:num>
 </w:numbering>
 </file>
@@ -825,6 +1260,72 @@
       <w:shd w:val="clear" w:color="auto" w:fill="E1DFDD"/>
     </w:rPr>
   </w:style>
+  <w:style w:type="character" w:styleId="CommentReference">
+    <w:name w:val="annotation reference"/>
+    <w:basedOn w:val="DefaultParagraphFont"/>
+    <w:uiPriority w:val="99"/>
+    <w:semiHidden/>
+    <w:unhideWhenUsed/>
+    <w:rsid w:val="00E91697"/>
+    <w:rPr>
+      <w:sz w:val="16"/>
+      <w:szCs w:val="16"/>
+    </w:rPr>
+  </w:style>
+  <w:style w:type="paragraph" w:styleId="CommentText">
+    <w:name w:val="annotation text"/>
+    <w:basedOn w:val="Normal"/>
+    <w:link w:val="CommentTextChar"/>
+    <w:uiPriority w:val="99"/>
+    <w:unhideWhenUsed/>
+    <w:rsid w:val="00E91697"/>
+    <w:pPr>
+      <w:spacing w:line="240" w:lineRule="auto"/>
+    </w:pPr>
+    <w:rPr>
+      <w:sz w:val="20"/>
+      <w:szCs w:val="20"/>
+    </w:rPr>
+  </w:style>
+  <w:style w:type="character" w:customStyle="1" w:styleId="CommentTextChar">
+    <w:name w:val="Comment Text Char"/>
+    <w:basedOn w:val="DefaultParagraphFont"/>
+    <w:link w:val="CommentText"/>
+    <w:uiPriority w:val="99"/>
+    <w:rsid w:val="00E91697"/>
+    <w:rPr>
+      <w:sz w:val="20"/>
+      <w:szCs w:val="20"/>
+    </w:rPr>
+  </w:style>
+  <w:style w:type="paragraph" w:styleId="CommentSubject">
+    <w:name w:val="annotation subject"/>
+    <w:basedOn w:val="CommentText"/>
+    <w:next w:val="CommentText"/>
+    <w:link w:val="CommentSubjectChar"/>
+    <w:uiPriority w:val="99"/>
+    <w:semiHidden/>
+    <w:unhideWhenUsed/>
+    <w:rsid w:val="00E91697"/>
+    <w:rPr>
+      <w:b/>
+      <w:bCs/>
+    </w:rPr>
+  </w:style>
+  <w:style w:type="character" w:customStyle="1" w:styleId="CommentSubjectChar">
+    <w:name w:val="Comment Subject Char"/>
+    <w:basedOn w:val="CommentTextChar"/>
+    <w:link w:val="CommentSubject"/>
+    <w:uiPriority w:val="99"/>
+    <w:semiHidden/>
+    <w:rsid w:val="00E91697"/>
+    <w:rPr>
+      <w:b/>
+      <w:bCs/>
+      <w:sz w:val="20"/>
+      <w:szCs w:val="20"/>
+    </w:rPr>
+  </w:style>
 </w:styles>
 </file>
 

--- a/brainstorm.docx
+++ b/brainstorm.docx
@@ -4,228 +4,6 @@
   <w:background w:color="D8D8D8" w:themeColor="background1" w:themeShade="D8"/>
   <w:body>
     <w:p>
-      <w:pPr>
-        <w:pStyle w:val="ListParagraph"/>
-        <w:numPr>
-          <w:ilvl w:val="0"/>
-          <w:numId w:val="1"/>
-        </w:numPr>
-      </w:pPr>
-      <w:hyperlink r:id="rId5" w:history="1">
-        <w:r>
-          <w:rPr>
-            <w:rStyle w:val="Hyperlink"/>
-          </w:rPr>
-          <w:t>Train/test split:</w:t>
-        </w:r>
-      </w:hyperlink>
-      <w:r>
-        <w:t xml:space="preserve"> </w:t>
-      </w:r>
-    </w:p>
-    <w:p>
-      <w:pPr>
-        <w:shd w:val="clear" w:color="auto" w:fill="FDFBF7"/>
-        <w:spacing w:after="0" w:line="240" w:lineRule="auto"/>
-        <w:rPr>
-          <w:rFonts w:ascii="Courier New" w:eastAsia="Times New Roman" w:hAnsi="Courier New" w:cs="Courier New"/>
-          <w:color w:val="3D3B49"/>
-          <w:kern w:val="0"/>
-          <w:sz w:val="23"/>
-          <w:szCs w:val="23"/>
-          <w14:ligatures w14:val="none"/>
-        </w:rPr>
-      </w:pPr>
-      <w:r>
-        <w:rPr>
-          <w:rFonts w:ascii="Courier New" w:eastAsia="Times New Roman" w:hAnsi="Courier New" w:cs="Courier New"/>
-          <w:color w:val="3D3B49"/>
-          <w:kern w:val="0"/>
-          <w:sz w:val="23"/>
-          <w:szCs w:val="23"/>
-          <w14:ligatures w14:val="none"/>
-        </w:rPr>
-        <w:t>=SORTBY(tblNamesList[Names],</w:t>
-      </w:r>
-    </w:p>
-    <w:p>
-      <w:pPr>
-        <w:shd w:val="clear" w:color="auto" w:fill="FDFBF7"/>
-        <w:spacing w:after="0" w:line="240" w:lineRule="auto"/>
-        <w:rPr>
-          <w:rFonts w:ascii="Courier New" w:eastAsia="Times New Roman" w:hAnsi="Courier New" w:cs="Courier New"/>
-          <w:color w:val="3D3B49"/>
-          <w:kern w:val="0"/>
-          <w:sz w:val="23"/>
-          <w:szCs w:val="23"/>
-          <w14:ligatures w14:val="none"/>
-        </w:rPr>
-      </w:pPr>
-      <w:r>
-        <w:rPr>
-          <w:rFonts w:ascii="Courier New" w:eastAsia="Times New Roman" w:hAnsi="Courier New" w:cs="Courier New"/>
-          <w:color w:val="3D3B49"/>
-          <w:kern w:val="0"/>
-          <w:sz w:val="23"/>
-          <w:szCs w:val="23"/>
-          <w14:ligatures w14:val="none"/>
-        </w:rPr>
-        <w:t>RANDARRAY(ROWS(tblNamesList))</w:t>
-      </w:r>
-    </w:p>
-    <w:p>
-      <w:pPr>
-        <w:shd w:val="clear" w:color="auto" w:fill="FDFBF7"/>
-        <w:spacing w:after="0" w:line="240" w:lineRule="auto"/>
-        <w:rPr>
-          <w:rFonts w:ascii="Courier New" w:eastAsia="Times New Roman" w:hAnsi="Courier New" w:cs="Courier New"/>
-          <w:color w:val="3D3B49"/>
-          <w:kern w:val="0"/>
-          <w:sz w:val="23"/>
-          <w:szCs w:val="23"/>
-          <w14:ligatures w14:val="none"/>
-        </w:rPr>
-      </w:pPr>
-      <w:r>
-        <w:rPr>
-          <w:rFonts w:ascii="Courier New" w:eastAsia="Times New Roman" w:hAnsi="Courier New" w:cs="Courier New"/>
-          <w:color w:val="3D3B49"/>
-          <w:kern w:val="0"/>
-          <w:sz w:val="23"/>
-          <w:szCs w:val="23"/>
-          <w14:ligatures w14:val="none"/>
-        </w:rPr>
-        <w:t>)</w:t>
-      </w:r>
-    </w:p>
-    <w:p/>
-    <w:p/>
-    <w:p>
-      <w:pPr>
-        <w:pStyle w:val="ListParagraph"/>
-        <w:numPr>
-          <w:ilvl w:val="0"/>
-          <w:numId w:val="1"/>
-        </w:numPr>
-      </w:pPr>
-      <w:r>
-        <w:t xml:space="preserve">Use Ifs somehow to make dummy-coding super easy? </w:t>
-      </w:r>
-      <w:r>
-        <w:t>.</w:t>
-      </w:r>
-    </w:p>
-    <w:p>
-      <w:pPr>
-        <w:pStyle w:val="ListParagraph"/>
-        <w:numPr>
-          <w:ilvl w:val="0"/>
-          <w:numId w:val="1"/>
-        </w:numPr>
-      </w:pPr>
-      <w:r>
-        <w:t xml:space="preserve">ROC curve? You could probably make the confusion matrix? I bet people would like that? Logistic regression using XLMiner? </w:t>
-      </w:r>
-    </w:p>
-    <w:p/>
-    <w:p>
-      <w:pPr>
-        <w:pStyle w:val="ListParagraph"/>
-        <w:numPr>
-          <w:ilvl w:val="0"/>
-          <w:numId w:val="1"/>
-        </w:numPr>
-      </w:pPr>
-      <w:r>
-        <w:t xml:space="preserve">Lambdas: Descriptive statistics: </w:t>
-      </w:r>
-      <w:hyperlink r:id="rId6" w:history="1">
-        <w:r>
-          <w:rPr>
-            <w:rStyle w:val="Hyperlink"/>
-          </w:rPr>
-          <w:t>https://www.flexyourdata.com/blog/get-descriptive-statistics-in-excel-with-this-lambda-function</w:t>
-        </w:r>
-      </w:hyperlink>
-      <w:r>
-        <w:t xml:space="preserve"> </w:t>
-      </w:r>
-    </w:p>
-    <w:p>
-      <w:pPr>
-        <w:pStyle w:val="ListParagraph"/>
-      </w:pPr>
-    </w:p>
-    <w:p>
-      <w:pPr>
-        <w:pStyle w:val="ListParagraph"/>
-        <w:numPr>
-          <w:ilvl w:val="0"/>
-          <w:numId w:val="1"/>
-        </w:numPr>
-      </w:pPr>
-      <w:r>
-        <w:t xml:space="preserve">One hot encoding: </w:t>
-      </w:r>
-      <w:hyperlink r:id="rId7" w:history="1">
-        <w:r>
-          <w:rPr>
-            <w:rStyle w:val="Hyperlink"/>
-          </w:rPr>
-          <w:t>https://www.flexyourdata.com/blog/excel-one-hot-encode-categorical-data-with-lambda/</w:t>
-        </w:r>
-      </w:hyperlink>
-      <w:r>
-        <w:t xml:space="preserve">  </w:t>
-      </w:r>
-    </w:p>
-    <w:p>
-      <w:pPr>
-        <w:pStyle w:val="ListParagraph"/>
-      </w:pPr>
-    </w:p>
-    <w:p>
-      <w:pPr>
-        <w:pStyle w:val="ListParagraph"/>
-        <w:numPr>
-          <w:ilvl w:val="0"/>
-          <w:numId w:val="1"/>
-        </w:numPr>
-      </w:pPr>
-      <w:r>
-        <w:t xml:space="preserve">I think a lot of this isn’t going to be super “modern” but whatever, I will show a couple of things on here. </w:t>
-      </w:r>
-    </w:p>
-    <w:p>
-      <w:r>
-        <w:br w:type="page"/>
-      </w:r>
-    </w:p>
-    <w:p>
-      <w:pPr>
-        <w:rPr>
-          <w:i/>
-          <w:iCs/>
-        </w:rPr>
-      </w:pPr>
-      <w:r>
-        <w:rPr>
-          <w:i/>
-          <w:iCs/>
-        </w:rPr>
-        <w:lastRenderedPageBreak/>
-        <w:t>Don’t make this harder than it has to be!</w:t>
-      </w:r>
-    </w:p>
-    <w:p>
-      <w:pPr>
-        <w:rPr>
-          <w:i/>
-          <w:iCs/>
-        </w:rPr>
-      </w:pPr>
-    </w:p>
-    <w:p>
       <w:r>
         <w:t xml:space="preserve">Day 1: </w:t>
       </w:r>
@@ -267,8 +45,17 @@
           <w:i/>
           <w:iCs/>
         </w:rPr>
-        <w:t>Use the exercises from the Head First stuff hehe</w:t>
-      </w:r>
+        <w:t xml:space="preserve">Use the exercises from the Head First stuff </w:t>
+      </w:r>
+      <w:proofErr w:type="spellStart"/>
+      <w:r>
+        <w:rPr>
+          <w:i/>
+          <w:iCs/>
+        </w:rPr>
+        <w:t>hehe</w:t>
+      </w:r>
+      <w:proofErr w:type="spellEnd"/>
     </w:p>
     <w:p>
       <w:pPr>
@@ -340,12 +127,12 @@
       <w:pPr>
         <w:pStyle w:val="ListParagraph"/>
         <w:numPr>
-          <w:ilvl w:val="1"/>
+          <w:ilvl w:val="0"/>
           <w:numId w:val="2"/>
         </w:numPr>
       </w:pPr>
       <w:r>
-        <w:t>Maybe even show how to do the dynamic chart or something, that would probably be better than LET and LAMBDA anyway.</w:t>
+        <w:t>Foundations of exploratory data analysis</w:t>
       </w:r>
     </w:p>
     <w:p>
@@ -357,7 +144,7 @@
         </w:numPr>
       </w:pPr>
       <w:r>
-        <w:t xml:space="preserve">I like introducing them to Python tbh. Use xlwings to show some features. </w:t>
+        <w:t xml:space="preserve">Automating Excel analysis &amp; reporting with Python </w:t>
       </w:r>
     </w:p>
     <w:p/>
@@ -376,7 +163,7 @@
         </w:numPr>
       </w:pPr>
       <w:r>
-        <w:t>Summarizing data</w:t>
+        <w:t>Foundations of data science in Excel</w:t>
       </w:r>
     </w:p>
     <w:p>
@@ -388,7 +175,7 @@
         </w:numPr>
       </w:pPr>
       <w:r>
-        <w:t xml:space="preserve">Descriptive statistics </w:t>
+        <w:t xml:space="preserve">Correlation and regression analysis </w:t>
       </w:r>
     </w:p>
     <w:p>
@@ -400,7 +187,7 @@
         </w:numPr>
       </w:pPr>
       <w:r>
-        <w:t>Correlation and regression analysis – get into assumptions and all that</w:t>
+        <w:t xml:space="preserve">Logistic regression &amp; classification models </w:t>
       </w:r>
     </w:p>
     <w:p>
@@ -412,26 +199,19 @@
         </w:numPr>
       </w:pPr>
       <w:r>
-        <w:rPr>
-          <w:i/>
-          <w:iCs/>
-        </w:rPr>
-        <w:t xml:space="preserve">Maybe </w:t>
-      </w:r>
-      <w:r>
-        <w:t>logistic regression</w:t>
+        <w:t xml:space="preserve">And then play around with the predictive stuff but you don’t have to make it too advanced, people will tune out anyway. </w:t>
       </w:r>
     </w:p>
     <w:p>
       <w:pPr>
         <w:pStyle w:val="ListParagraph"/>
         <w:numPr>
-          <w:ilvl w:val="0"/>
+          <w:ilvl w:val="1"/>
           <w:numId w:val="3"/>
         </w:numPr>
       </w:pPr>
       <w:r>
-        <w:t xml:space="preserve">And then play around with the predictive stuff but you don’t have to make it too advanced, people will tune out anyway. </w:t>
+        <w:t xml:space="preserve">Predictive analytics &amp; the future of Excel </w:t>
       </w:r>
     </w:p>
     <w:p/>
@@ -576,7 +356,7 @@
         <w:rFonts w:ascii="Symbol" w:hAnsi="Symbol" w:hint="default"/>
       </w:rPr>
     </w:lvl>
-    <w:lvl w:ilvl="1" w:tplc="04090003" w:tentative="1">
+    <w:lvl w:ilvl="1" w:tplc="04090003">
       <w:start w:val="1"/>
       <w:numFmt w:val="bullet"/>
       <w:lvlText w:val="o"/>

--- a/brainstorm.docx
+++ b/brainstorm.docx
@@ -3,6 +3,36 @@
 <w:document xmlns:wpc="http://schemas.microsoft.com/office/word/2010/wordprocessingCanvas" xmlns:cx="http://schemas.microsoft.com/office/drawing/2014/chartex" xmlns:cx1="http://schemas.microsoft.com/office/drawing/2015/9/8/chartex" xmlns:cx2="http://schemas.microsoft.com/office/drawing/2015/10/21/chartex" xmlns:cx3="http://schemas.microsoft.com/office/drawing/2016/5/9/chartex" xmlns:cx4="http://schemas.microsoft.com/office/drawing/2016/5/10/chartex" xmlns:cx5="http://schemas.microsoft.com/office/drawing/2016/5/11/chartex" xmlns:cx6="http://schemas.microsoft.com/office/drawing/2016/5/12/chartex" xmlns:cx7="http://schemas.microsoft.com/office/drawing/2016/5/13/chartex" xmlns:cx8="http://schemas.microsoft.com/office/drawing/2016/5/14/chartex" xmlns:mc="http://schemas.openxmlformats.org/markup-compatibility/2006" xmlns:aink="http://schemas.microsoft.com/office/drawing/2016/ink" xmlns:am3d="http://schemas.microsoft.com/office/drawing/2017/model3d" xmlns:o="urn:schemas-microsoft-com:office:office" xmlns:oel="http://schemas.microsoft.com/office/2019/extlst" xmlns:r="http://schemas.openxmlformats.org/officeDocument/2006/relationships" xmlns:m="http://schemas.openxmlformats.org/officeDocument/2006/math" xmlns:v="urn:schemas-microsoft-com:vml" xmlns:wp14="http://schemas.microsoft.com/office/word/2010/wordprocessingDrawing" xmlns:wp="http://schemas.openxmlformats.org/drawingml/2006/wordprocessingDrawing" xmlns:w10="urn:schemas-microsoft-com:office:word" xmlns:w="http://schemas.openxmlformats.org/wordprocessingml/2006/main" xmlns:w14="http://schemas.microsoft.com/office/word/2010/wordml" xmlns:w15="http://schemas.microsoft.com/office/word/2012/wordml" xmlns:w16cex="http://schemas.microsoft.com/office/word/2018/wordml/cex" xmlns:w16cid="http://schemas.microsoft.com/office/word/2016/wordml/cid" xmlns:w16="http://schemas.microsoft.com/office/word/2018/wordml" xmlns:w16sdtdh="http://schemas.microsoft.com/office/word/2020/wordml/sdtdatahash" xmlns:w16se="http://schemas.microsoft.com/office/word/2015/wordml/symex" xmlns:wpg="http://schemas.microsoft.com/office/word/2010/wordprocessingGroup" xmlns:wpi="http://schemas.microsoft.com/office/word/2010/wordprocessingInk" xmlns:wne="http://schemas.microsoft.com/office/word/2006/wordml" xmlns:wps="http://schemas.microsoft.com/office/word/2010/wordprocessingShape" mc:Ignorable="w14 w15 w16se w16cid w16 w16cex w16sdtdh wp14">
   <w:background w:color="D8D8D8" w:themeColor="background1" w:themeShade="D8"/>
   <w:body>
+    <w:p/>
+    <w:p>
+      <w:r>
+        <w:t xml:space="preserve">- Using the built-in data analysis and predictive analytics tools in Excel </w:t>
+      </w:r>
+    </w:p>
+    <w:p>
+      <w:r>
+        <w:t xml:space="preserve">- Q&amp;A within Excel to ask questions and create charts </w:t>
+      </w:r>
+    </w:p>
+    <w:p>
+      <w:r>
+        <w:t xml:space="preserve">- Tidy data -- bad data , machine readable way and AI services so they understand the ML value </w:t>
+      </w:r>
+    </w:p>
+    <w:p>
+      <w:r>
+        <w:t xml:space="preserve">- Once they bring up Azure </w:t>
+      </w:r>
+      <w:proofErr w:type="spellStart"/>
+      <w:r>
+        <w:t>peoples</w:t>
+      </w:r>
+      <w:proofErr w:type="spellEnd"/>
+      <w:r>
+        <w:t xml:space="preserve"> eyes start to glaze over</w:t>
+      </w:r>
+    </w:p>
+    <w:p/>
     <w:p>
       <w:r>
         <w:t xml:space="preserve">Day 1: </w:t>
